--- a/Doc/PHD_Papers/Thesis_Proposal/开题_v10.docx
+++ b/Doc/PHD_Papers/Thesis_Proposal/开题_v10.docx
@@ -766,7 +766,7 @@
           <w:sz w:val="30"/>
           <w:u w:val="single"/>
         </w:rPr>
-        <w:t xml:space="preserve">             20</w:t>
+        <w:t xml:space="preserve">             </w:t>
       </w:r>
       <w:r>
         <w:rPr>
@@ -776,7 +776,7 @@
           <w:sz w:val="30"/>
           <w:u w:val="single"/>
         </w:rPr>
-        <w:t>2</w:t>
+        <w:t xml:space="preserve">     </w:t>
       </w:r>
       <w:r>
         <w:rPr>
@@ -786,47 +786,7 @@
           <w:sz w:val="30"/>
           <w:u w:val="single"/>
         </w:rPr>
-        <w:t>1</w:t>
-      </w:r>
-      <w:r>
-        <w:rPr>
-          <w:rFonts w:ascii="宋体" w:eastAsia="宋体" w:hAnsi="宋体" w:hint="eastAsia"/>
-          <w:b/>
-          <w:bCs/>
-          <w:sz w:val="30"/>
-          <w:u w:val="single"/>
-        </w:rPr>
-        <w:t>-</w:t>
-      </w:r>
-      <w:r>
-        <w:rPr>
-          <w:rFonts w:ascii="宋体" w:eastAsia="宋体" w:hAnsi="宋体"/>
-          <w:b/>
-          <w:bCs/>
-          <w:sz w:val="30"/>
-          <w:u w:val="single"/>
-        </w:rPr>
-        <w:t>9</w:t>
-      </w:r>
-      <w:r>
-        <w:rPr>
-          <w:rFonts w:ascii="宋体" w:eastAsia="宋体" w:hAnsi="宋体" w:hint="eastAsia"/>
-          <w:b/>
-          <w:bCs/>
-          <w:sz w:val="30"/>
-          <w:u w:val="single"/>
-        </w:rPr>
-        <w:t>-</w:t>
-      </w:r>
-      <w:r>
-        <w:rPr>
-          <w:rFonts w:ascii="宋体" w:eastAsia="宋体" w:hAnsi="宋体"/>
-          <w:b/>
-          <w:bCs/>
-          <w:sz w:val="30"/>
-          <w:u w:val="single"/>
-        </w:rPr>
-        <w:t>1</w:t>
+        <w:tab/>
       </w:r>
       <w:r>
         <w:rPr>
@@ -5832,25 +5792,7 @@
           <w:sz w:val="24"/>
           <w:szCs w:val="24"/>
         </w:rPr>
-        <w:t>的信任问题，</w:t>
-      </w:r>
-      <w:proofErr w:type="gramStart"/>
-      <w:r>
-        <w:rPr>
-          <w:rFonts w:ascii="宋体" w:eastAsia="宋体" w:hAnsi="宋体" w:cs="Times New Roman" w:hint="eastAsia"/>
-          <w:sz w:val="24"/>
-          <w:szCs w:val="24"/>
-        </w:rPr>
-        <w:t>中本聪</w:t>
-      </w:r>
-      <w:proofErr w:type="gramEnd"/>
-      <w:r>
-        <w:rPr>
-          <w:rFonts w:ascii="宋体" w:eastAsia="宋体" w:hAnsi="宋体" w:cs="Times New Roman" w:hint="eastAsia"/>
-          <w:sz w:val="24"/>
-          <w:szCs w:val="24"/>
-        </w:rPr>
-        <w:t>[</w:t>
+        <w:t>的信任问题，中本聪[</w:t>
       </w:r>
       <w:r>
         <w:rPr>
@@ -9746,16 +9688,7 @@
           <w:sz w:val="24"/>
           <w:szCs w:val="24"/>
         </w:rPr>
-        <w:t>共</w:t>
-      </w:r>
-      <w:proofErr w:type="gramStart"/>
-      <w:r>
-        <w:rPr>
-          <w:rFonts w:ascii="宋体" w:eastAsia="宋体" w:hAnsi="宋体" w:cs="Times New Roman" w:hint="eastAsia"/>
-          <w:sz w:val="24"/>
-          <w:szCs w:val="24"/>
-        </w:rPr>
-        <w:t>识</w:t>
+        <w:t>共识</w:t>
       </w:r>
       <w:r>
         <w:rPr>
@@ -9765,7 +9698,6 @@
         </w:rPr>
         <w:t>过程</w:t>
       </w:r>
-      <w:proofErr w:type="gramEnd"/>
       <w:r>
         <w:rPr>
           <w:rFonts w:ascii="宋体" w:eastAsia="宋体" w:hAnsi="宋体" w:cs="Times New Roman" w:hint="eastAsia"/>
@@ -12405,33 +12337,15 @@
           <w:sz w:val="24"/>
           <w:szCs w:val="24"/>
         </w:rPr>
-        <w:t>而多委员会的混合</w:t>
-      </w:r>
-      <w:proofErr w:type="gramStart"/>
-      <w:r>
-        <w:rPr>
-          <w:rFonts w:ascii="宋体" w:eastAsia="宋体" w:hAnsi="宋体" w:cs="Times New Roman"/>
-          <w:sz w:val="24"/>
-          <w:szCs w:val="24"/>
-        </w:rPr>
-        <w:t>共识</w:t>
-      </w:r>
-      <w:r>
-        <w:rPr>
-          <w:rFonts w:ascii="宋体" w:eastAsia="宋体" w:hAnsi="宋体" w:cs="Times New Roman" w:hint="eastAsia"/>
-          <w:sz w:val="24"/>
-          <w:szCs w:val="24"/>
-        </w:rPr>
-        <w:t>共识</w:t>
-      </w:r>
-      <w:proofErr w:type="gramEnd"/>
-      <w:r>
-        <w:rPr>
-          <w:rFonts w:ascii="宋体" w:eastAsia="宋体" w:hAnsi="宋体" w:cs="Times New Roman" w:hint="eastAsia"/>
-          <w:sz w:val="24"/>
-          <w:szCs w:val="24"/>
-        </w:rPr>
-        <w:t>算法将</w:t>
+        <w:t>而多委员会的混合共识</w:t>
+      </w:r>
+      <w:r>
+        <w:rPr>
+          <w:rFonts w:ascii="宋体" w:eastAsia="宋体" w:hAnsi="宋体" w:cs="Times New Roman" w:hint="eastAsia"/>
+          <w:sz w:val="24"/>
+          <w:szCs w:val="24"/>
+        </w:rPr>
+        <w:t>共识算法将</w:t>
       </w:r>
       <w:r>
         <w:rPr>
@@ -13004,7 +12918,6 @@
         </w:rPr>
         <w:t>在不依赖</w:t>
       </w:r>
-      <w:proofErr w:type="gramStart"/>
       <w:r>
         <w:rPr>
           <w:rFonts w:ascii="宋体" w:eastAsia="宋体" w:hAnsi="宋体" w:cs="Times New Roman" w:hint="eastAsia"/>
@@ -13021,7 +12934,6 @@
         </w:rPr>
         <w:t>启动</w:t>
       </w:r>
-      <w:proofErr w:type="gramEnd"/>
       <w:r>
         <w:rPr>
           <w:rFonts w:ascii="宋体" w:eastAsia="宋体" w:hAnsi="宋体" w:cs="Times New Roman" w:hint="eastAsia"/>
@@ -13591,16 +13503,7 @@
           <w:sz w:val="24"/>
           <w:szCs w:val="24"/>
         </w:rPr>
-        <w:t>采用</w:t>
-      </w:r>
-      <w:proofErr w:type="gramStart"/>
-      <w:r>
-        <w:rPr>
-          <w:rFonts w:ascii="宋体" w:eastAsia="宋体" w:hAnsi="宋体" w:cs="Times New Roman" w:hint="eastAsia"/>
-          <w:sz w:val="24"/>
-          <w:szCs w:val="24"/>
-        </w:rPr>
-        <w:t>滑窗</w:t>
+        <w:t>采用滑窗</w:t>
       </w:r>
       <w:r>
         <w:rPr>
@@ -13610,7 +13513,6 @@
         </w:rPr>
         <w:t>方式</w:t>
       </w:r>
-      <w:proofErr w:type="gramEnd"/>
       <w:r>
         <w:rPr>
           <w:rFonts w:ascii="宋体" w:eastAsia="宋体" w:hAnsi="宋体" w:cs="Times New Roman" w:hint="eastAsia"/>
@@ -14182,6 +14084,7 @@
         </w:rPr>
         <w:t>为每个领导者赋予不同等级，新节点加入委员会重配置进入委员会之后等级增加并成为新的领导。</w:t>
       </w:r>
+      <w:proofErr w:type="spellStart"/>
       <w:r>
         <w:rPr>
           <w:rFonts w:ascii="宋体" w:eastAsia="宋体" w:hAnsi="宋体" w:cs="Times New Roman" w:hint="eastAsia"/>
@@ -14198,6 +14101,7 @@
         </w:rPr>
         <w:t>lida</w:t>
       </w:r>
+      <w:proofErr w:type="spellEnd"/>
       <w:r>
         <w:rPr>
           <w:rFonts w:ascii="宋体" w:eastAsia="宋体" w:hAnsi="宋体" w:cs="Times New Roman" w:hint="eastAsia"/>
@@ -14368,13 +14272,23 @@
         </w:rPr>
         <w:t>，</w:t>
       </w:r>
-      <w:r>
-        <w:rPr>
-          <w:rFonts w:ascii="宋体" w:eastAsia="宋体" w:hAnsi="宋体" w:cs="Times New Roman"/>
-          <w:sz w:val="24"/>
-          <w:szCs w:val="24"/>
-        </w:rPr>
-        <w:t>Solida在</w:t>
+      <w:proofErr w:type="spellStart"/>
+      <w:r>
+        <w:rPr>
+          <w:rFonts w:ascii="宋体" w:eastAsia="宋体" w:hAnsi="宋体" w:cs="Times New Roman"/>
+          <w:sz w:val="24"/>
+          <w:szCs w:val="24"/>
+        </w:rPr>
+        <w:t>Solida</w:t>
+      </w:r>
+      <w:proofErr w:type="spellEnd"/>
+      <w:r>
+        <w:rPr>
+          <w:rFonts w:ascii="宋体" w:eastAsia="宋体" w:hAnsi="宋体" w:cs="Times New Roman"/>
+          <w:sz w:val="24"/>
+          <w:szCs w:val="24"/>
+        </w:rPr>
+        <w:t>在</w:t>
       </w:r>
       <w:proofErr w:type="spellStart"/>
       <w:r>
@@ -24918,23 +24832,13 @@
         </w:rPr>
         <w:t>，</w:t>
       </w:r>
-      <w:proofErr w:type="gramStart"/>
-      <w:r>
-        <w:rPr>
-          <w:rFonts w:ascii="宋体" w:eastAsia="宋体" w:hAnsi="宋体" w:cs="Times New Roman" w:hint="eastAsia"/>
-          <w:sz w:val="24"/>
-          <w:szCs w:val="24"/>
-        </w:rPr>
-        <w:t>提高区</w:t>
-      </w:r>
-      <w:proofErr w:type="gramEnd"/>
-      <w:r>
-        <w:rPr>
-          <w:rFonts w:ascii="宋体" w:eastAsia="宋体" w:hAnsi="宋体" w:cs="Times New Roman" w:hint="eastAsia"/>
-          <w:sz w:val="24"/>
-          <w:szCs w:val="24"/>
-        </w:rPr>
-        <w:t>块链</w:t>
+      <w:r>
+        <w:rPr>
+          <w:rFonts w:ascii="宋体" w:eastAsia="宋体" w:hAnsi="宋体" w:cs="Times New Roman" w:hint="eastAsia"/>
+          <w:sz w:val="24"/>
+          <w:szCs w:val="24"/>
+        </w:rPr>
+        <w:t>提高区块链</w:t>
       </w:r>
       <w:r>
         <w:rPr>
@@ -24982,16 +24886,7 @@
           <w:sz w:val="24"/>
           <w:szCs w:val="24"/>
         </w:rPr>
-        <w:t>靠近主链的</w:t>
-      </w:r>
-      <w:proofErr w:type="gramStart"/>
-      <w:r>
-        <w:rPr>
-          <w:rFonts w:ascii="宋体" w:eastAsia="宋体" w:hAnsi="宋体" w:cs="Times New Roman" w:hint="eastAsia"/>
-          <w:sz w:val="24"/>
-          <w:szCs w:val="24"/>
-        </w:rPr>
-        <w:t>父</w:t>
+        <w:t>靠近主链的父</w:t>
       </w:r>
       <w:r>
         <w:rPr>
@@ -25001,7 +24896,6 @@
         </w:rPr>
         <w:t>交易</w:t>
       </w:r>
-      <w:proofErr w:type="gramEnd"/>
       <w:r>
         <w:rPr>
           <w:rFonts w:ascii="宋体" w:eastAsia="宋体" w:hAnsi="宋体" w:cs="Times New Roman" w:hint="eastAsia"/>
@@ -25092,25 +24986,7 @@
           <w:sz w:val="24"/>
           <w:szCs w:val="24"/>
         </w:rPr>
-        <w:t>共识机制需要耗费大量</w:t>
-      </w:r>
-      <w:proofErr w:type="gramStart"/>
-      <w:r>
-        <w:rPr>
-          <w:rFonts w:ascii="宋体" w:eastAsia="宋体" w:hAnsi="宋体" w:cs="Times New Roman" w:hint="eastAsia"/>
-          <w:sz w:val="24"/>
-          <w:szCs w:val="24"/>
-        </w:rPr>
-        <w:t>的算力资源</w:t>
-      </w:r>
-      <w:proofErr w:type="gramEnd"/>
-      <w:r>
-        <w:rPr>
-          <w:rFonts w:ascii="宋体" w:eastAsia="宋体" w:hAnsi="宋体" w:cs="Times New Roman" w:hint="eastAsia"/>
-          <w:sz w:val="24"/>
-          <w:szCs w:val="24"/>
-        </w:rPr>
-        <w:t>，且生成</w:t>
+        <w:t>共识机制需要耗费大量的算力资源，且生成</w:t>
       </w:r>
       <w:r>
         <w:rPr>
@@ -25182,59 +25058,23 @@
           <w:sz w:val="24"/>
           <w:szCs w:val="24"/>
         </w:rPr>
-        <w:t>问题</w:t>
-      </w:r>
-      <w:proofErr w:type="gramStart"/>
-      <w:r>
-        <w:rPr>
-          <w:rFonts w:ascii="宋体" w:eastAsia="宋体" w:hAnsi="宋体" w:cs="Times New Roman" w:hint="eastAsia"/>
-          <w:sz w:val="24"/>
-          <w:szCs w:val="24"/>
-        </w:rPr>
-        <w:t>确保</w:t>
-      </w:r>
-      <w:r>
-        <w:rPr>
-          <w:rFonts w:ascii="宋体" w:eastAsia="宋体" w:hAnsi="宋体" w:cs="Times New Roman" w:hint="eastAsia"/>
-          <w:sz w:val="24"/>
-          <w:szCs w:val="24"/>
-        </w:rPr>
-        <w:t>算力较小</w:t>
-      </w:r>
-      <w:proofErr w:type="gramEnd"/>
-      <w:r>
-        <w:rPr>
-          <w:rFonts w:ascii="宋体" w:eastAsia="宋体" w:hAnsi="宋体" w:cs="Times New Roman" w:hint="eastAsia"/>
-          <w:sz w:val="24"/>
-          <w:szCs w:val="24"/>
-        </w:rPr>
-        <w:t>的</w:t>
-      </w:r>
-      <w:r>
-        <w:rPr>
-          <w:rFonts w:ascii="宋体" w:eastAsia="宋体" w:hAnsi="宋体" w:cs="Times New Roman" w:hint="eastAsia"/>
-          <w:sz w:val="24"/>
-          <w:szCs w:val="24"/>
-        </w:rPr>
-        <w:t>公证节点也能获得</w:t>
-      </w:r>
-      <w:proofErr w:type="gramStart"/>
-      <w:r>
-        <w:rPr>
-          <w:rFonts w:ascii="宋体" w:eastAsia="宋体" w:hAnsi="宋体" w:cs="Times New Roman" w:hint="eastAsia"/>
-          <w:sz w:val="24"/>
-          <w:szCs w:val="24"/>
-        </w:rPr>
-        <w:t>出块权</w:t>
-      </w:r>
-      <w:proofErr w:type="gramEnd"/>
-      <w:r>
-        <w:rPr>
-          <w:rFonts w:ascii="宋体" w:eastAsia="宋体" w:hAnsi="宋体" w:cs="Times New Roman" w:hint="eastAsia"/>
-          <w:sz w:val="24"/>
-          <w:szCs w:val="24"/>
-        </w:rPr>
-        <w:t>和奖励</w:t>
+        <w:t>问题确保</w:t>
+      </w:r>
+      <w:r>
+        <w:rPr>
+          <w:rFonts w:ascii="宋体" w:eastAsia="宋体" w:hAnsi="宋体" w:cs="Times New Roman" w:hint="eastAsia"/>
+          <w:sz w:val="24"/>
+          <w:szCs w:val="24"/>
+        </w:rPr>
+        <w:t>算力较小的</w:t>
+      </w:r>
+      <w:r>
+        <w:rPr>
+          <w:rFonts w:ascii="宋体" w:eastAsia="宋体" w:hAnsi="宋体" w:cs="Times New Roman" w:hint="eastAsia"/>
+          <w:sz w:val="24"/>
+          <w:szCs w:val="24"/>
+        </w:rPr>
+        <w:t>公证节点也能获得出块权和奖励</w:t>
       </w:r>
       <w:r>
         <w:rPr>
@@ -25361,43 +25201,7 @@
           <w:sz w:val="24"/>
           <w:szCs w:val="24"/>
         </w:rPr>
-        <w:t>各个</w:t>
-      </w:r>
-      <w:proofErr w:type="gramStart"/>
-      <w:r>
-        <w:rPr>
-          <w:rFonts w:ascii="宋体" w:eastAsia="宋体" w:hAnsi="宋体" w:cs="Times New Roman" w:hint="eastAsia"/>
-          <w:sz w:val="24"/>
-          <w:szCs w:val="24"/>
-        </w:rPr>
-        <w:t>参与共识</w:t>
-      </w:r>
-      <w:proofErr w:type="gramEnd"/>
-      <w:r>
-        <w:rPr>
-          <w:rFonts w:ascii="宋体" w:eastAsia="宋体" w:hAnsi="宋体" w:cs="Times New Roman" w:hint="eastAsia"/>
-          <w:sz w:val="24"/>
-          <w:szCs w:val="24"/>
-        </w:rPr>
-        <w:t>的节点只需要维护记录本地信息的一条链，</w:t>
-      </w:r>
-      <w:proofErr w:type="gramStart"/>
-      <w:r>
-        <w:rPr>
-          <w:rFonts w:ascii="宋体" w:eastAsia="宋体" w:hAnsi="宋体" w:cs="Times New Roman" w:hint="eastAsia"/>
-          <w:sz w:val="24"/>
-          <w:szCs w:val="24"/>
-        </w:rPr>
-        <w:t>各链之间</w:t>
-      </w:r>
-      <w:proofErr w:type="gramEnd"/>
-      <w:r>
-        <w:rPr>
-          <w:rFonts w:ascii="宋体" w:eastAsia="宋体" w:hAnsi="宋体" w:cs="Times New Roman" w:hint="eastAsia"/>
-          <w:sz w:val="24"/>
-          <w:szCs w:val="24"/>
-        </w:rPr>
-        <w:t>通过交互引用构成平行的D</w:t>
+        <w:t>各个参与共识的节点只需要维护记录本地信息的一条链，各链之间通过交互引用构成平行的D</w:t>
       </w:r>
       <w:r>
         <w:rPr>
@@ -33162,7 +32966,6 @@
         </w:rPr>
         <w:t>，以</w:t>
       </w:r>
-      <w:proofErr w:type="gramStart"/>
       <w:r>
         <w:rPr>
           <w:rFonts w:ascii="宋体" w:eastAsia="宋体" w:hAnsi="宋体" w:cs="Times New Roman" w:hint="eastAsia"/>
@@ -33179,7 +32982,6 @@
         </w:rPr>
         <w:t>共识</w:t>
       </w:r>
-      <w:proofErr w:type="gramEnd"/>
       <w:r>
         <w:rPr>
           <w:rFonts w:ascii="宋体" w:eastAsia="宋体" w:hAnsi="宋体" w:cs="Times New Roman" w:hint="eastAsia"/>
